--- a/Reporte_Tecnico_EquiData4.0.docx
+++ b/Reporte_Tecnico_EquiData4.0.docx
@@ -491,6 +491,27 @@
     </w:p>
     <w:p>
       <w:pPr>
+        <w:pStyle w:val="Keywords"/>
+      </w:pPr>
+      <w:r>
+        <w:t>Github</w:t>
+      </w:r>
+      <w:r>
+        <w:t xml:space="preserve"> repo: </w:t>
+      </w:r>
+      <w:hyperlink r:id="rId10" w:history="1">
+        <w:r>
+          <w:rPr>
+            <w:rStyle w:val="Hyperlink"/>
+          </w:rPr>
+          <w:t>Repository</w:t>
+        </w:r>
+      </w:hyperlink>
+      <w:bookmarkStart w:id="0" w:name="_GoBack"/>
+      <w:bookmarkEnd w:id="0"/>
+    </w:p>
+    <w:p>
+      <w:pPr>
         <w:pStyle w:val="Heading1"/>
         <w:ind w:firstLine="0"/>
       </w:pPr>
@@ -796,6 +817,7 @@
     </w:p>
     <w:p>
       <w:pPr>
+        <w:ind w:firstLine="216"/>
         <w:jc w:val="both"/>
         <w:rPr>
           <w:lang w:val="es-MX"/>
@@ -843,7 +865,7 @@
     </w:p>
     <w:p/>
     <w:p>
-      <w:hyperlink r:id="rId10" w:anchor="!/vizhome/Disparidaddeviviendaentrehombreymujeres2015-2020/Dashboard1?publish=yes" w:history="1">
+      <w:hyperlink r:id="rId11" w:anchor="!/vizhome/Disparidaddeviviendaentrehombreymujeres2015-2020/Dashboard1?publish=yes" w:history="1">
         <w:r>
           <w:rPr>
             <w:rStyle w:val="Hyperlink"/>
@@ -866,7 +888,7 @@
           <w:lang w:val="es-MX"/>
         </w:rPr>
       </w:pPr>
-      <w:hyperlink r:id="rId11" w:anchor="!/vizhome/Visualizacionesvivienda2021/Vivienda" w:history="1">
+      <w:hyperlink r:id="rId12" w:anchor="!/vizhome/Visualizacionesvivienda2021/Vivienda" w:history="1">
         <w:r>
           <w:rPr>
             <w:rStyle w:val="Hyperlink"/>
@@ -1028,35 +1050,7 @@
           <w:rStyle w:val="jsgrdq"/>
           <w:color w:val="000000"/>
         </w:rPr>
-        <w:t xml:space="preserve">Las mexicanas prefieren utilizar recursos propios para pagar su vivienda, en segundo </w:t>
-      </w:r>
-      <w:r>
-        <w:rPr>
-          <w:rStyle w:val="jsgrdq"/>
-          <w:color w:val="000000"/>
-        </w:rPr>
-        <w:t>lugar,</w:t>
-      </w:r>
-      <w:r>
-        <w:rPr>
-          <w:rStyle w:val="jsgrdq"/>
-          <w:color w:val="000000"/>
-        </w:rPr>
-        <w:t xml:space="preserve"> utilizan créditos INFONAVIT y en tercer </w:t>
-      </w:r>
-      <w:r>
-        <w:rPr>
-          <w:rStyle w:val="jsgrdq"/>
-          <w:color w:val="000000"/>
-        </w:rPr>
-        <w:t>lugar</w:t>
-      </w:r>
-      <w:r>
-        <w:rPr>
-          <w:rStyle w:val="jsgrdq"/>
-          <w:color w:val="000000"/>
-        </w:rPr>
-        <w:t xml:space="preserve"> utilizan créditos bancarios.</w:t>
+        <w:t>Las mexicanas prefieren utilizar recursos propios para pagar su vivienda, en segundo lugar, utilizan créditos INFONAVIT y en tercer lugar utilizan créditos bancarios.</w:t>
       </w:r>
       <w:r>
         <w:rPr>
@@ -1279,6 +1273,12 @@
         <w:rPr>
           <w:lang w:val="es-MX"/>
         </w:rPr>
+        <w:tab/>
+      </w:r>
+      <w:r>
+        <w:rPr>
+          <w:lang w:val="es-MX"/>
+        </w:rPr>
         <w:t>Lo relevante es que l</w:t>
       </w:r>
       <w:r>
@@ -1333,7 +1333,7 @@
         <w:pStyle w:val="BodyText"/>
         <w:jc w:val="center"/>
       </w:pPr>
-      <w:hyperlink r:id="rId12" w:anchor="!/vizhome/Visualizacionesvivienda2021/Dueos" w:history="1">
+      <w:hyperlink r:id="rId13" w:anchor="!/vizhome/Visualizacionesvivienda2021/Dueos" w:history="1">
         <w:r>
           <w:rPr>
             <w:rStyle w:val="Hyperlink"/>
@@ -1476,7 +1476,7 @@
           <w:lang w:val="es-MX"/>
         </w:rPr>
       </w:pPr>
-      <w:hyperlink r:id="rId13" w:anchor="!/vizhome/Visualizacionesvivienda2021/Serviciosdetelecomunicacin" w:history="1">
+      <w:hyperlink r:id="rId14" w:anchor="!/vizhome/Visualizacionesvivienda2021/Serviciosdetelecomunicacin" w:history="1">
         <w:r>
           <w:rPr>
             <w:rStyle w:val="Hyperlink"/>
@@ -1542,13 +1542,7 @@
         <w:rPr>
           <w:lang w:val="es-MX"/>
         </w:rPr>
-        <w:t>ecto a sus pares. En el caso de internet tenemos una diferencia de</w:t>
-      </w:r>
-      <w:r>
-        <w:rPr>
-          <w:lang w:val="es-MX"/>
-        </w:rPr>
-        <w:t xml:space="preserve"> 5 puntos porcentuales entre los hogares de mujeres con respecto a hombres. Esto puede ser consecuencia de la necesidad de las mujeres por tener servicios que las apoyen a emprender o realizar sus actividades económicas desde su hogar</w:t>
+        <w:t>ecto a sus pares. En el caso de internet tenemos una diferencia de 5 puntos porcentuales entre los hogares de mujeres con respecto a hombres. Esto puede ser consecuencia de la necesidad de las mujeres por tener servicios que las apoyen a emprender o realizar sus actividades económicas desde su hogar</w:t>
       </w:r>
       <w:r>
         <w:rPr>
@@ -1598,7 +1592,7 @@
           <w:lang w:val="es-MX"/>
         </w:rPr>
       </w:pPr>
-      <w:hyperlink r:id="rId14" w:history="1">
+      <w:hyperlink r:id="rId15" w:history="1">
         <w:r>
           <w:rPr>
             <w:rStyle w:val="Hyperlink"/>
@@ -1615,7 +1609,7 @@
           <w:lang w:val="es-MX"/>
         </w:rPr>
       </w:pPr>
-      <w:hyperlink r:id="rId15" w:history="1">
+      <w:hyperlink r:id="rId16" w:history="1">
         <w:r>
           <w:rPr>
             <w:rStyle w:val="Hyperlink"/>
@@ -1632,7 +1626,7 @@
           <w:lang w:val="es-MX"/>
         </w:rPr>
       </w:pPr>
-      <w:hyperlink r:id="rId16" w:history="1">
+      <w:hyperlink r:id="rId17" w:history="1">
         <w:r>
           <w:rPr>
             <w:rStyle w:val="Hyperlink"/>
@@ -1649,7 +1643,7 @@
           <w:lang w:val="es-MX"/>
         </w:rPr>
       </w:pPr>
-      <w:hyperlink r:id="rId17" w:history="1">
+      <w:hyperlink r:id="rId18" w:history="1">
         <w:r>
           <w:rPr>
             <w:rStyle w:val="Hyperlink"/>
@@ -1738,12 +1732,7 @@
     <w:p>
       <w:pPr>
         <w:jc w:val="both"/>
-        <w:rPr>
-          <w:lang w:val="es-MX"/>
-        </w:rPr>
-      </w:pPr>
-      <w:bookmarkStart w:id="0" w:name="_GoBack"/>
-      <w:bookmarkEnd w:id="0"/>
+      </w:pPr>
     </w:p>
     <w:p>
       <w:pPr>
@@ -1760,12 +1749,779 @@
           <w:lang w:val="es-MX"/>
         </w:rPr>
       </w:pPr>
+      <w:r>
+        <w:rPr>
+          <w:lang w:val="es-MX"/>
+        </w:rPr>
+        <w:t>D</w:t>
+      </w:r>
+      <w:r>
+        <w:rPr>
+          <w:lang w:val="es-MX"/>
+        </w:rPr>
+        <w:t>e los 355,377 créditos de vivienda otorgados el 2020 en México 43% fue otorgado a mujeres. Se decidió generar perfiles basándonos en un método Kmeans de unsupervised learning basándonos en los siguientes parámetros:</w:t>
+      </w:r>
+    </w:p>
+    <w:p>
+      <w:pPr>
+        <w:pStyle w:val="ListParagraph"/>
+        <w:numPr>
+          <w:ilvl w:val="0"/>
+          <w:numId w:val="29"/>
+        </w:numPr>
+        <w:jc w:val="both"/>
+        <w:rPr>
+          <w:lang w:val="es-MX"/>
+        </w:rPr>
+      </w:pPr>
+      <w:r>
+        <w:rPr>
+          <w:lang w:val="es-MX"/>
+        </w:rPr>
+        <w:t>Rango de Ingresos en UMA</w:t>
+      </w:r>
+    </w:p>
+    <w:p>
+      <w:pPr>
+        <w:pStyle w:val="ListParagraph"/>
+        <w:numPr>
+          <w:ilvl w:val="0"/>
+          <w:numId w:val="29"/>
+        </w:numPr>
+        <w:jc w:val="both"/>
+        <w:rPr>
+          <w:lang w:val="es-MX"/>
+        </w:rPr>
+      </w:pPr>
+      <w:r>
+        <w:rPr>
+          <w:lang w:val="es-MX"/>
+        </w:rPr>
+        <w:t>Rango de Edad</w:t>
+      </w:r>
+    </w:p>
+    <w:p>
+      <w:pPr>
+        <w:pStyle w:val="ListParagraph"/>
+        <w:numPr>
+          <w:ilvl w:val="0"/>
+          <w:numId w:val="29"/>
+        </w:numPr>
+        <w:jc w:val="both"/>
+        <w:rPr>
+          <w:lang w:val="es-MX"/>
+        </w:rPr>
+      </w:pPr>
+      <w:r>
+        <w:rPr>
+          <w:lang w:val="es-MX"/>
+        </w:rPr>
+        <w:t>Destino del Crédito</w:t>
+      </w:r>
+    </w:p>
+    <w:p>
+      <w:pPr>
+        <w:pStyle w:val="ListParagraph"/>
+        <w:numPr>
+          <w:ilvl w:val="0"/>
+          <w:numId w:val="29"/>
+        </w:numPr>
+        <w:jc w:val="both"/>
+        <w:rPr>
+          <w:lang w:val="es-MX"/>
+        </w:rPr>
+      </w:pPr>
+      <w:r>
+        <w:rPr>
+          <w:lang w:val="es-MX"/>
+        </w:rPr>
+        <w:t>Tipo de Crédito</w:t>
+      </w:r>
+    </w:p>
+    <w:p>
+      <w:pPr>
+        <w:pStyle w:val="ListParagraph"/>
+        <w:numPr>
+          <w:ilvl w:val="0"/>
+          <w:numId w:val="29"/>
+        </w:numPr>
+        <w:jc w:val="both"/>
+        <w:rPr>
+          <w:lang w:val="es-MX"/>
+        </w:rPr>
+      </w:pPr>
+      <w:r>
+        <w:rPr>
+          <w:lang w:val="es-MX"/>
+        </w:rPr>
+        <w:t>Monto</w:t>
+      </w:r>
+    </w:p>
+    <w:p>
+      <w:pPr>
+        <w:pStyle w:val="ListParagraph"/>
+        <w:numPr>
+          <w:ilvl w:val="0"/>
+          <w:numId w:val="29"/>
+        </w:numPr>
+        <w:jc w:val="both"/>
+        <w:rPr>
+          <w:lang w:val="es-MX"/>
+        </w:rPr>
+      </w:pPr>
+      <w:r>
+        <w:rPr>
+          <w:lang w:val="es-MX"/>
+        </w:rPr>
+        <w:t>Organismo</w:t>
+      </w:r>
+    </w:p>
+    <w:p>
+      <w:pPr>
+        <w:jc w:val="both"/>
+        <w:rPr>
+          <w:lang w:val="es-MX"/>
+        </w:rPr>
+      </w:pPr>
+    </w:p>
+    <w:p>
+      <w:pPr>
+        <w:jc w:val="both"/>
+        <w:rPr>
+          <w:lang w:val="es-MX"/>
+        </w:rPr>
+      </w:pPr>
+      <w:r>
+        <w:rPr>
+          <w:lang w:val="es-MX"/>
+        </w:rPr>
+        <w:t>Se identificaron 6 clúster de los cuales 3 involucran a mujeres:</w:t>
+      </w:r>
+    </w:p>
+    <w:p>
+      <w:pPr>
+        <w:jc w:val="both"/>
+        <w:rPr>
+          <w:lang w:val="es-MX"/>
+        </w:rPr>
+      </w:pPr>
+    </w:p>
+    <w:p>
+      <w:pPr>
+        <w:pStyle w:val="Heading3"/>
+        <w:rPr>
+          <w:lang w:val="es-MX"/>
+        </w:rPr>
+      </w:pPr>
+      <w:r>
+        <w:rPr>
+          <w:lang w:val="es-MX"/>
+        </w:rPr>
+        <w:t>Tipo 1:</w:t>
+      </w:r>
+    </w:p>
+    <w:p>
+      <w:pPr>
+        <w:pStyle w:val="ListParagraph"/>
+        <w:numPr>
+          <w:ilvl w:val="0"/>
+          <w:numId w:val="30"/>
+        </w:numPr>
+        <w:jc w:val="left"/>
+        <w:rPr>
+          <w:lang w:val="es-MX"/>
+        </w:rPr>
+      </w:pPr>
+      <w:r>
+        <w:rPr>
+          <w:lang w:val="es-MX"/>
+        </w:rPr>
+        <w:t>En su mayoría ganan de 0 a 9 UMA</w:t>
+      </w:r>
+    </w:p>
+    <w:p>
+      <w:pPr>
+        <w:pStyle w:val="ListParagraph"/>
+        <w:numPr>
+          <w:ilvl w:val="0"/>
+          <w:numId w:val="30"/>
+        </w:numPr>
+        <w:jc w:val="left"/>
+        <w:rPr>
+          <w:lang w:val="es-MX"/>
+        </w:rPr>
+      </w:pPr>
+      <w:r>
+        <w:rPr>
+          <w:lang w:val="es-MX"/>
+        </w:rPr>
+        <w:t>Tienen entre 18 y 59 años</w:t>
+      </w:r>
+    </w:p>
+    <w:p>
+      <w:pPr>
+        <w:pStyle w:val="ListParagraph"/>
+        <w:numPr>
+          <w:ilvl w:val="0"/>
+          <w:numId w:val="30"/>
+        </w:numPr>
+        <w:jc w:val="left"/>
+        <w:rPr>
+          <w:lang w:val="es-MX"/>
+        </w:rPr>
+      </w:pPr>
+      <w:r>
+        <w:rPr>
+          <w:lang w:val="es-MX"/>
+        </w:rPr>
+        <w:t>Ejecutan su crédito para comprar vivienda usada en primer lugar y en segundo vivienda nueva o Mejoramiento.</w:t>
+      </w:r>
+    </w:p>
+    <w:p>
+      <w:pPr>
+        <w:pStyle w:val="ListParagraph"/>
+        <w:numPr>
+          <w:ilvl w:val="0"/>
+          <w:numId w:val="30"/>
+        </w:numPr>
+        <w:jc w:val="left"/>
+        <w:rPr>
+          <w:lang w:val="es-MX"/>
+        </w:rPr>
+      </w:pPr>
+      <w:r>
+        <w:rPr>
+          <w:lang w:val="es-MX"/>
+        </w:rPr>
+        <w:t>Es el grupo que tiene mayor densidad de individuos.</w:t>
+      </w:r>
+    </w:p>
+    <w:p>
+      <w:pPr>
+        <w:pStyle w:val="ListParagraph"/>
+        <w:numPr>
+          <w:ilvl w:val="0"/>
+          <w:numId w:val="30"/>
+        </w:numPr>
+        <w:jc w:val="left"/>
+        <w:rPr>
+          <w:lang w:val="es-MX"/>
+        </w:rPr>
+      </w:pPr>
+      <w:r>
+        <w:rPr>
+          <w:lang w:val="es-MX"/>
+        </w:rPr>
+        <w:t>Pidieron un préstamo medio de 541,718.</w:t>
+      </w:r>
+    </w:p>
+    <w:p>
+      <w:pPr>
+        <w:pStyle w:val="ListParagraph"/>
+        <w:numPr>
+          <w:ilvl w:val="0"/>
+          <w:numId w:val="30"/>
+        </w:numPr>
+        <w:jc w:val="left"/>
+        <w:rPr>
+          <w:lang w:val="es-MX"/>
+        </w:rPr>
+      </w:pPr>
+      <w:r>
+        <w:rPr>
+          <w:lang w:val="es-MX"/>
+        </w:rPr>
+        <w:t>El organismo que les ofrece créditos en su mayoría es INFONAVIT, FOVISSSTE y SHF.</w:t>
+      </w:r>
+    </w:p>
+    <w:p>
+      <w:pPr>
+        <w:pStyle w:val="ListParagraph"/>
+        <w:numPr>
+          <w:ilvl w:val="0"/>
+          <w:numId w:val="30"/>
+        </w:numPr>
+        <w:jc w:val="left"/>
+        <w:rPr>
+          <w:lang w:val="es-MX"/>
+        </w:rPr>
+      </w:pPr>
+      <w:r>
+        <w:rPr>
+          <w:lang w:val="es-MX"/>
+        </w:rPr>
+        <w:t>Aplicaron su crédito de forma individual.</w:t>
+      </w:r>
+    </w:p>
+    <w:p>
+      <w:pPr>
+        <w:jc w:val="left"/>
+        <w:rPr>
+          <w:lang w:val="es-MX"/>
+        </w:rPr>
+      </w:pPr>
+    </w:p>
+    <w:p>
+      <w:pPr>
+        <w:jc w:val="left"/>
+        <w:rPr>
+          <w:lang w:val="es-MX"/>
+        </w:rPr>
+      </w:pPr>
+    </w:p>
+    <w:p>
+      <w:pPr>
+        <w:jc w:val="left"/>
+        <w:rPr>
+          <w:lang w:val="es-MX"/>
+        </w:rPr>
+      </w:pPr>
+    </w:p>
+    <w:p>
+      <w:pPr>
+        <w:pStyle w:val="Heading3"/>
+        <w:rPr>
+          <w:lang w:val="es-MX"/>
+        </w:rPr>
+      </w:pPr>
+      <w:r>
+        <w:rPr>
+          <w:lang w:val="es-MX"/>
+        </w:rPr>
+        <w:t>Tipo 2:</w:t>
+      </w:r>
+    </w:p>
+    <w:p>
+      <w:pPr>
+        <w:pStyle w:val="ListParagraph"/>
+        <w:numPr>
+          <w:ilvl w:val="0"/>
+          <w:numId w:val="30"/>
+        </w:numPr>
+        <w:jc w:val="left"/>
+        <w:rPr>
+          <w:lang w:val="es-MX"/>
+        </w:rPr>
+      </w:pPr>
+      <w:r>
+        <w:rPr>
+          <w:lang w:val="es-MX"/>
+        </w:rPr>
+        <w:t>Involucra a las personas que ganan hasta de 12 UMA</w:t>
+      </w:r>
+      <w:r>
+        <w:rPr>
+          <w:lang w:val="es-MX"/>
+        </w:rPr>
+        <w:t xml:space="preserve"> y también personas que ganan menos de 9 UMA.</w:t>
+      </w:r>
+    </w:p>
+    <w:p>
+      <w:pPr>
+        <w:pStyle w:val="ListParagraph"/>
+        <w:numPr>
+          <w:ilvl w:val="0"/>
+          <w:numId w:val="30"/>
+        </w:numPr>
+        <w:jc w:val="left"/>
+        <w:rPr>
+          <w:lang w:val="es-MX"/>
+        </w:rPr>
+      </w:pPr>
+      <w:r>
+        <w:rPr>
+          <w:lang w:val="es-MX"/>
+        </w:rPr>
+        <w:t>Tienen entre 18 y 59 años</w:t>
+      </w:r>
+    </w:p>
+    <w:p>
+      <w:pPr>
+        <w:pStyle w:val="ListParagraph"/>
+        <w:numPr>
+          <w:ilvl w:val="0"/>
+          <w:numId w:val="30"/>
+        </w:numPr>
+        <w:jc w:val="left"/>
+        <w:rPr>
+          <w:lang w:val="es-MX"/>
+        </w:rPr>
+      </w:pPr>
+      <w:r>
+        <w:rPr>
+          <w:lang w:val="es-MX"/>
+        </w:rPr>
+        <w:t>Ejecutan su crédito para comprar vivienda usada en primer lugar y en segundo vivienda nueva o Mejoramiento.</w:t>
+      </w:r>
+      <w:r>
+        <w:rPr>
+          <w:lang w:val="es-MX"/>
+        </w:rPr>
+        <w:t xml:space="preserve"> Pero también hay una presencia mayor de Reconstrucción, Autoproducción y Ampliación.</w:t>
+      </w:r>
+    </w:p>
+    <w:p>
+      <w:pPr>
+        <w:pStyle w:val="ListParagraph"/>
+        <w:numPr>
+          <w:ilvl w:val="0"/>
+          <w:numId w:val="30"/>
+        </w:numPr>
+        <w:jc w:val="left"/>
+        <w:rPr>
+          <w:lang w:val="es-MX"/>
+        </w:rPr>
+      </w:pPr>
+      <w:r>
+        <w:rPr>
+          <w:lang w:val="es-MX"/>
+        </w:rPr>
+        <w:t xml:space="preserve">Pidieron un préstamo medio de </w:t>
+      </w:r>
+      <w:r>
+        <w:rPr>
+          <w:lang w:val="es-MX"/>
+        </w:rPr>
+        <w:t>136,801</w:t>
+      </w:r>
+      <w:r>
+        <w:rPr>
+          <w:lang w:val="es-MX"/>
+        </w:rPr>
+        <w:t>.</w:t>
+      </w:r>
+    </w:p>
+    <w:p>
+      <w:pPr>
+        <w:pStyle w:val="ListParagraph"/>
+        <w:numPr>
+          <w:ilvl w:val="0"/>
+          <w:numId w:val="30"/>
+        </w:numPr>
+        <w:jc w:val="left"/>
+        <w:rPr>
+          <w:lang w:val="es-MX"/>
+        </w:rPr>
+      </w:pPr>
+      <w:r>
+        <w:rPr>
+          <w:lang w:val="es-MX"/>
+        </w:rPr>
+        <w:t>El organismo que les ofrece créditos en su mayoría es INFONAVIT</w:t>
+      </w:r>
+      <w:r>
+        <w:rPr>
+          <w:lang w:val="es-MX"/>
+        </w:rPr>
+        <w:t>, BANCA y CONAVI</w:t>
+      </w:r>
+      <w:r>
+        <w:rPr>
+          <w:lang w:val="es-MX"/>
+        </w:rPr>
+        <w:t>.</w:t>
+      </w:r>
+    </w:p>
+    <w:p>
+      <w:pPr>
+        <w:pStyle w:val="ListParagraph"/>
+        <w:numPr>
+          <w:ilvl w:val="0"/>
+          <w:numId w:val="30"/>
+        </w:numPr>
+        <w:jc w:val="left"/>
+        <w:rPr>
+          <w:lang w:val="es-MX"/>
+        </w:rPr>
+      </w:pPr>
+      <w:r>
+        <w:rPr>
+          <w:lang w:val="es-MX"/>
+        </w:rPr>
+        <w:t>Aplicaron su crédito usando cofinanciamientos y subsidios.</w:t>
+      </w:r>
+    </w:p>
+    <w:p>
+      <w:pPr>
+        <w:pStyle w:val="Heading3"/>
+        <w:rPr>
+          <w:lang w:val="es-MX"/>
+        </w:rPr>
+      </w:pPr>
+      <w:r>
+        <w:rPr>
+          <w:lang w:val="es-MX"/>
+        </w:rPr>
+        <w:t>Tipo 3</w:t>
+      </w:r>
+      <w:r>
+        <w:rPr>
+          <w:lang w:val="es-MX"/>
+        </w:rPr>
+        <w:t>:</w:t>
+      </w:r>
+    </w:p>
+    <w:p>
+      <w:pPr>
+        <w:pStyle w:val="ListParagraph"/>
+        <w:numPr>
+          <w:ilvl w:val="0"/>
+          <w:numId w:val="30"/>
+        </w:numPr>
+        <w:jc w:val="left"/>
+        <w:rPr>
+          <w:lang w:val="es-MX"/>
+        </w:rPr>
+      </w:pPr>
+      <w:r>
+        <w:rPr>
+          <w:lang w:val="es-MX"/>
+        </w:rPr>
+        <w:t>Se observa una mayor cantidad de individuos que gana</w:t>
+      </w:r>
+      <w:r>
+        <w:rPr>
+          <w:lang w:val="es-MX"/>
+        </w:rPr>
+        <w:t xml:space="preserve"> </w:t>
+      </w:r>
+      <w:r>
+        <w:rPr>
+          <w:lang w:val="es-MX"/>
+        </w:rPr>
+        <w:t>más</w:t>
+      </w:r>
+      <w:r>
+        <w:rPr>
+          <w:lang w:val="es-MX"/>
+        </w:rPr>
+        <w:t xml:space="preserve"> de 12 UMA</w:t>
+      </w:r>
+    </w:p>
+    <w:p>
+      <w:pPr>
+        <w:pStyle w:val="ListParagraph"/>
+        <w:numPr>
+          <w:ilvl w:val="0"/>
+          <w:numId w:val="30"/>
+        </w:numPr>
+        <w:jc w:val="left"/>
+        <w:rPr>
+          <w:lang w:val="es-MX"/>
+        </w:rPr>
+      </w:pPr>
+      <w:r>
+        <w:rPr>
+          <w:lang w:val="es-MX"/>
+        </w:rPr>
+        <w:t>El rango de edad se concentra principalmente entre 30 a 59 años.</w:t>
+      </w:r>
+    </w:p>
+    <w:p>
+      <w:pPr>
+        <w:pStyle w:val="ListParagraph"/>
+        <w:numPr>
+          <w:ilvl w:val="0"/>
+          <w:numId w:val="30"/>
+        </w:numPr>
+        <w:jc w:val="left"/>
+        <w:rPr>
+          <w:lang w:val="es-MX"/>
+        </w:rPr>
+      </w:pPr>
+      <w:r>
+        <w:rPr>
+          <w:lang w:val="es-MX"/>
+        </w:rPr>
+        <w:t>Ejecutan su crédito para comprar vivienda usada en primer lugar y en segundo vivienda nueva</w:t>
+      </w:r>
+      <w:r>
+        <w:rPr>
+          <w:lang w:val="es-MX"/>
+        </w:rPr>
+        <w:t xml:space="preserve"> o usada, así como adquisición de terreno o pago de pasivos</w:t>
+      </w:r>
+      <w:r>
+        <w:rPr>
+          <w:lang w:val="es-MX"/>
+        </w:rPr>
+        <w:t xml:space="preserve">. </w:t>
+      </w:r>
+    </w:p>
+    <w:p>
+      <w:pPr>
+        <w:pStyle w:val="ListParagraph"/>
+        <w:numPr>
+          <w:ilvl w:val="0"/>
+          <w:numId w:val="30"/>
+        </w:numPr>
+        <w:jc w:val="left"/>
+        <w:rPr>
+          <w:lang w:val="es-MX"/>
+        </w:rPr>
+      </w:pPr>
+      <w:r>
+        <w:rPr>
+          <w:lang w:val="es-MX"/>
+        </w:rPr>
+        <w:t>Es el grupo que tiene menos personas.</w:t>
+      </w:r>
+    </w:p>
+    <w:p>
+      <w:pPr>
+        <w:pStyle w:val="ListParagraph"/>
+        <w:numPr>
+          <w:ilvl w:val="0"/>
+          <w:numId w:val="30"/>
+        </w:numPr>
+        <w:jc w:val="left"/>
+        <w:rPr>
+          <w:lang w:val="es-MX"/>
+        </w:rPr>
+      </w:pPr>
+      <w:r>
+        <w:rPr>
+          <w:lang w:val="es-MX"/>
+        </w:rPr>
+        <w:t xml:space="preserve">Pidieron un préstamo medio de </w:t>
+      </w:r>
+      <w:r>
+        <w:rPr>
+          <w:lang w:val="es-MX"/>
+        </w:rPr>
+        <w:t>1303112</w:t>
+      </w:r>
+      <w:r>
+        <w:rPr>
+          <w:lang w:val="es-MX"/>
+        </w:rPr>
+        <w:t>.</w:t>
+      </w:r>
+    </w:p>
+    <w:p>
+      <w:pPr>
+        <w:pStyle w:val="ListParagraph"/>
+        <w:numPr>
+          <w:ilvl w:val="0"/>
+          <w:numId w:val="30"/>
+        </w:numPr>
+        <w:jc w:val="left"/>
+        <w:rPr>
+          <w:lang w:val="es-MX"/>
+        </w:rPr>
+      </w:pPr>
+      <w:r>
+        <w:rPr>
+          <w:lang w:val="es-MX"/>
+        </w:rPr>
+        <w:t>El organismo que les ofrece créditos en su mayoría es</w:t>
+      </w:r>
+      <w:r>
+        <w:rPr>
+          <w:lang w:val="es-MX"/>
+        </w:rPr>
+        <w:t xml:space="preserve"> por medio de BANCA</w:t>
+      </w:r>
+      <w:r>
+        <w:rPr>
+          <w:lang w:val="es-MX"/>
+        </w:rPr>
+        <w:t>.</w:t>
+      </w:r>
+    </w:p>
+    <w:p>
+      <w:pPr>
+        <w:pStyle w:val="ListParagraph"/>
+        <w:numPr>
+          <w:ilvl w:val="0"/>
+          <w:numId w:val="30"/>
+        </w:numPr>
+        <w:jc w:val="left"/>
+        <w:rPr>
+          <w:lang w:val="es-MX"/>
+        </w:rPr>
+      </w:pPr>
+      <w:r>
+        <w:rPr>
+          <w:lang w:val="es-MX"/>
+        </w:rPr>
+        <w:t xml:space="preserve">Aplicaron su crédito </w:t>
+      </w:r>
+      <w:r>
+        <w:rPr>
+          <w:lang w:val="es-MX"/>
+        </w:rPr>
+        <w:t>de forma individual.</w:t>
+      </w:r>
+    </w:p>
+    <w:p>
+      <w:pPr>
+        <w:jc w:val="left"/>
+        <w:rPr>
+          <w:lang w:val="es-MX"/>
+        </w:rPr>
+      </w:pPr>
+    </w:p>
+    <w:p>
+      <w:pPr>
+        <w:ind w:firstLine="360"/>
+        <w:jc w:val="both"/>
+        <w:rPr>
+          <w:lang w:val="es-MX"/>
+        </w:rPr>
+      </w:pPr>
+      <w:r>
+        <w:rPr>
+          <w:lang w:val="es-MX"/>
+        </w:rPr>
+        <w:t xml:space="preserve">En base a esta clusterizacion consideramos que el grupo que requiere mejoras en sus programas seria el Tipo 2, ya que reciben menos crédito y una parte se utiliza para </w:t>
+      </w:r>
+      <w:r>
+        <w:rPr>
+          <w:lang w:val="es-MX"/>
+        </w:rPr>
+        <w:t>Reconstrucción, Autoproducción y Ampliación</w:t>
+      </w:r>
+      <w:r>
+        <w:rPr>
+          <w:lang w:val="es-MX"/>
+        </w:rPr>
+        <w:t>, lo que impacta directamente en la calidad de vida de las familias y las mujeres propietarias de dicha vivienda.</w:t>
+      </w:r>
+    </w:p>
+    <w:p>
+      <w:pPr>
+        <w:jc w:val="both"/>
+        <w:rPr>
+          <w:lang w:val="es-MX"/>
+        </w:rPr>
+      </w:pPr>
+      <w:r>
+        <w:rPr>
+          <w:lang w:val="es-MX"/>
+        </w:rPr>
+        <w:t>En tipo 1 también se requiere tener programas que incentiven y faciliten los créditos, ya que es el grupo con mayor densidad pero muestra diferencias con respecto a los hombres en un estatus equivalente.</w:t>
+      </w:r>
+    </w:p>
+    <w:p>
+      <w:pPr>
+        <w:jc w:val="both"/>
+        <w:rPr>
+          <w:lang w:val="es-MX"/>
+        </w:rPr>
+      </w:pPr>
     </w:p>
     <w:p>
       <w:pPr>
         <w:pStyle w:val="Heading1"/>
-      </w:pPr>
-      <w:r>
+        <w:rPr>
+          <w:lang w:val="es-MX"/>
+        </w:rPr>
+      </w:pPr>
+      <w:r>
+        <w:rPr>
+          <w:lang w:val="es-MX"/>
+        </w:rPr>
         <w:t>CONCLUSIONES</w:t>
       </w:r>
     </w:p>
@@ -1829,6 +2585,20 @@
           <w:lang w:val="es-MX"/>
         </w:rPr>
         <w:t>En el acceso a una vivienda digna no se identificó una brecha consistente, ni en el acceso a sistemas de telecomunicación. En este ramo se recomienda apoyar de forma generalizada el acceso a Internet en los hogares mexicanos ya que más de la mitad no cuenta con este servicio lo que aumenta la desigualdad de acceso a la información y el analfabetismo digital.</w:t>
+      </w:r>
+    </w:p>
+    <w:p>
+      <w:pPr>
+        <w:pStyle w:val="BodyText"/>
+        <w:rPr>
+          <w:lang w:val="es-MX"/>
+        </w:rPr>
+      </w:pPr>
+      <w:r>
+        <w:rPr>
+          <w:lang w:val="es-MX"/>
+        </w:rPr>
+        <w:t>Se recalca el interés de apoyar ciertos perfiles en mayor forma con el fin de que tengan facilidad de acceder a créditos y se aumente el número de mujeres que pueden tener la opción de una hipoteca para adquirir su vivienda.</w:t>
       </w:r>
     </w:p>
     <w:p>
@@ -1870,7 +2640,7 @@
         </w:rPr>
         <w:t xml:space="preserve">,” </w:t>
       </w:r>
-      <w:hyperlink r:id="rId18" w:history="1">
+      <w:hyperlink r:id="rId19" w:history="1">
         <w:r>
           <w:rPr>
             <w:rStyle w:val="Hyperlink"/>
@@ -1906,7 +2676,7 @@
         </w:rPr>
         <w:t xml:space="preserve">INEGI, “Censo de Poblacion y Vivienda 2020”, </w:t>
       </w:r>
-      <w:hyperlink r:id="rId19" w:anchor="Tabulados" w:history="1">
+      <w:hyperlink r:id="rId20" w:anchor="Tabulados" w:history="1">
         <w:r>
           <w:rPr>
             <w:rStyle w:val="Hyperlink"/>
@@ -1978,7 +2748,7 @@
         </w:rPr>
         <w:t xml:space="preserve"> </w:t>
       </w:r>
-      <w:hyperlink r:id="rId20" w:history="1">
+      <w:hyperlink r:id="rId21" w:history="1">
         <w:r>
           <w:rPr>
             <w:rStyle w:val="Hyperlink"/>
@@ -2018,7 +2788,6 @@
         <w:rPr>
           <w:lang w:val="es-MX"/>
         </w:rPr>
-        <w:lastRenderedPageBreak/>
         <w:t>ENOE</w:t>
       </w:r>
       <w:r>
@@ -2039,7 +2808,7 @@
         </w:rPr>
         <w:t xml:space="preserve"> </w:t>
       </w:r>
-      <w:hyperlink r:id="rId21" w:history="1">
+      <w:hyperlink r:id="rId22" w:history="1">
         <w:r>
           <w:rPr>
             <w:rStyle w:val="Hyperlink"/>
@@ -2099,7 +2868,7 @@
         </w:rPr>
         <w:t>” ,</w:t>
       </w:r>
-      <w:hyperlink r:id="rId22" w:history="1">
+      <w:hyperlink r:id="rId23" w:history="1">
         <w:r>
           <w:rPr>
             <w:rStyle w:val="Hyperlink"/>
@@ -2141,7 +2910,7 @@
         </w:rPr>
         <w:t xml:space="preserve">INEGI,”Encuesta Intercensal 2015”, </w:t>
       </w:r>
-      <w:hyperlink r:id="rId23" w:history="1">
+      <w:hyperlink r:id="rId24" w:history="1">
         <w:r>
           <w:rPr>
             <w:rStyle w:val="Hyperlink"/>
@@ -3332,6 +4101,119 @@
     </w:lvl>
   </w:abstractNum>
   <w:abstractNum w:abstractNumId="15" w15:restartNumberingAfterBreak="0">
+    <w:nsid w:val="2D380651"/>
+    <w:multiLevelType w:val="hybridMultilevel"/>
+    <w:tmpl w:val="E8D252D4"/>
+    <w:lvl w:ilvl="0" w:tplc="080A0001">
+      <w:start w:val="1"/>
+      <w:numFmt w:val="bullet"/>
+      <w:lvlText w:val=""/>
+      <w:lvlJc w:val="left"/>
+      <w:pPr>
+        <w:ind w:left="720" w:hanging="360"/>
+      </w:pPr>
+      <w:rPr>
+        <w:rFonts w:ascii="Symbol" w:hAnsi="Symbol" w:hint="default"/>
+      </w:rPr>
+    </w:lvl>
+    <w:lvl w:ilvl="1" w:tplc="080A0003" w:tentative="1">
+      <w:start w:val="1"/>
+      <w:numFmt w:val="bullet"/>
+      <w:lvlText w:val="o"/>
+      <w:lvlJc w:val="left"/>
+      <w:pPr>
+        <w:ind w:left="1440" w:hanging="360"/>
+      </w:pPr>
+      <w:rPr>
+        <w:rFonts w:ascii="Courier New" w:hAnsi="Courier New" w:cs="Courier New" w:hint="default"/>
+      </w:rPr>
+    </w:lvl>
+    <w:lvl w:ilvl="2" w:tplc="080A0005" w:tentative="1">
+      <w:start w:val="1"/>
+      <w:numFmt w:val="bullet"/>
+      <w:lvlText w:val=""/>
+      <w:lvlJc w:val="left"/>
+      <w:pPr>
+        <w:ind w:left="2160" w:hanging="360"/>
+      </w:pPr>
+      <w:rPr>
+        <w:rFonts w:ascii="Wingdings" w:hAnsi="Wingdings" w:hint="default"/>
+      </w:rPr>
+    </w:lvl>
+    <w:lvl w:ilvl="3" w:tplc="080A0001" w:tentative="1">
+      <w:start w:val="1"/>
+      <w:numFmt w:val="bullet"/>
+      <w:lvlText w:val=""/>
+      <w:lvlJc w:val="left"/>
+      <w:pPr>
+        <w:ind w:left="2880" w:hanging="360"/>
+      </w:pPr>
+      <w:rPr>
+        <w:rFonts w:ascii="Symbol" w:hAnsi="Symbol" w:hint="default"/>
+      </w:rPr>
+    </w:lvl>
+    <w:lvl w:ilvl="4" w:tplc="080A0003" w:tentative="1">
+      <w:start w:val="1"/>
+      <w:numFmt w:val="bullet"/>
+      <w:lvlText w:val="o"/>
+      <w:lvlJc w:val="left"/>
+      <w:pPr>
+        <w:ind w:left="3600" w:hanging="360"/>
+      </w:pPr>
+      <w:rPr>
+        <w:rFonts w:ascii="Courier New" w:hAnsi="Courier New" w:cs="Courier New" w:hint="default"/>
+      </w:rPr>
+    </w:lvl>
+    <w:lvl w:ilvl="5" w:tplc="080A0005" w:tentative="1">
+      <w:start w:val="1"/>
+      <w:numFmt w:val="bullet"/>
+      <w:lvlText w:val=""/>
+      <w:lvlJc w:val="left"/>
+      <w:pPr>
+        <w:ind w:left="4320" w:hanging="360"/>
+      </w:pPr>
+      <w:rPr>
+        <w:rFonts w:ascii="Wingdings" w:hAnsi="Wingdings" w:hint="default"/>
+      </w:rPr>
+    </w:lvl>
+    <w:lvl w:ilvl="6" w:tplc="080A0001" w:tentative="1">
+      <w:start w:val="1"/>
+      <w:numFmt w:val="bullet"/>
+      <w:lvlText w:val=""/>
+      <w:lvlJc w:val="left"/>
+      <w:pPr>
+        <w:ind w:left="5040" w:hanging="360"/>
+      </w:pPr>
+      <w:rPr>
+        <w:rFonts w:ascii="Symbol" w:hAnsi="Symbol" w:hint="default"/>
+      </w:rPr>
+    </w:lvl>
+    <w:lvl w:ilvl="7" w:tplc="080A0003" w:tentative="1">
+      <w:start w:val="1"/>
+      <w:numFmt w:val="bullet"/>
+      <w:lvlText w:val="o"/>
+      <w:lvlJc w:val="left"/>
+      <w:pPr>
+        <w:ind w:left="5760" w:hanging="360"/>
+      </w:pPr>
+      <w:rPr>
+        <w:rFonts w:ascii="Courier New" w:hAnsi="Courier New" w:cs="Courier New" w:hint="default"/>
+      </w:rPr>
+    </w:lvl>
+    <w:lvl w:ilvl="8" w:tplc="080A0005" w:tentative="1">
+      <w:start w:val="1"/>
+      <w:numFmt w:val="bullet"/>
+      <w:lvlText w:val=""/>
+      <w:lvlJc w:val="left"/>
+      <w:pPr>
+        <w:ind w:left="6480" w:hanging="360"/>
+      </w:pPr>
+      <w:rPr>
+        <w:rFonts w:ascii="Wingdings" w:hAnsi="Wingdings" w:hint="default"/>
+      </w:rPr>
+    </w:lvl>
+  </w:abstractNum>
+  <w:abstractNum w:abstractNumId="16" w15:restartNumberingAfterBreak="0">
     <w:nsid w:val="37660336"/>
     <w:multiLevelType w:val="hybridMultilevel"/>
     <w:tmpl w:val="754EAC84"/>
@@ -3472,7 +4354,120 @@
       </w:rPr>
     </w:lvl>
   </w:abstractNum>
-  <w:abstractNum w:abstractNumId="16" w15:restartNumberingAfterBreak="0">
+  <w:abstractNum w:abstractNumId="17" w15:restartNumberingAfterBreak="0">
+    <w:nsid w:val="388B7AD4"/>
+    <w:multiLevelType w:val="hybridMultilevel"/>
+    <w:tmpl w:val="C598E8C0"/>
+    <w:lvl w:ilvl="0" w:tplc="080A0001">
+      <w:start w:val="1"/>
+      <w:numFmt w:val="bullet"/>
+      <w:lvlText w:val=""/>
+      <w:lvlJc w:val="left"/>
+      <w:pPr>
+        <w:ind w:left="720" w:hanging="360"/>
+      </w:pPr>
+      <w:rPr>
+        <w:rFonts w:ascii="Symbol" w:hAnsi="Symbol" w:hint="default"/>
+      </w:rPr>
+    </w:lvl>
+    <w:lvl w:ilvl="1" w:tplc="080A0003" w:tentative="1">
+      <w:start w:val="1"/>
+      <w:numFmt w:val="bullet"/>
+      <w:lvlText w:val="o"/>
+      <w:lvlJc w:val="left"/>
+      <w:pPr>
+        <w:ind w:left="1440" w:hanging="360"/>
+      </w:pPr>
+      <w:rPr>
+        <w:rFonts w:ascii="Courier New" w:hAnsi="Courier New" w:cs="Courier New" w:hint="default"/>
+      </w:rPr>
+    </w:lvl>
+    <w:lvl w:ilvl="2" w:tplc="080A0005" w:tentative="1">
+      <w:start w:val="1"/>
+      <w:numFmt w:val="bullet"/>
+      <w:lvlText w:val=""/>
+      <w:lvlJc w:val="left"/>
+      <w:pPr>
+        <w:ind w:left="2160" w:hanging="360"/>
+      </w:pPr>
+      <w:rPr>
+        <w:rFonts w:ascii="Wingdings" w:hAnsi="Wingdings" w:hint="default"/>
+      </w:rPr>
+    </w:lvl>
+    <w:lvl w:ilvl="3" w:tplc="080A0001" w:tentative="1">
+      <w:start w:val="1"/>
+      <w:numFmt w:val="bullet"/>
+      <w:lvlText w:val=""/>
+      <w:lvlJc w:val="left"/>
+      <w:pPr>
+        <w:ind w:left="2880" w:hanging="360"/>
+      </w:pPr>
+      <w:rPr>
+        <w:rFonts w:ascii="Symbol" w:hAnsi="Symbol" w:hint="default"/>
+      </w:rPr>
+    </w:lvl>
+    <w:lvl w:ilvl="4" w:tplc="080A0003" w:tentative="1">
+      <w:start w:val="1"/>
+      <w:numFmt w:val="bullet"/>
+      <w:lvlText w:val="o"/>
+      <w:lvlJc w:val="left"/>
+      <w:pPr>
+        <w:ind w:left="3600" w:hanging="360"/>
+      </w:pPr>
+      <w:rPr>
+        <w:rFonts w:ascii="Courier New" w:hAnsi="Courier New" w:cs="Courier New" w:hint="default"/>
+      </w:rPr>
+    </w:lvl>
+    <w:lvl w:ilvl="5" w:tplc="080A0005" w:tentative="1">
+      <w:start w:val="1"/>
+      <w:numFmt w:val="bullet"/>
+      <w:lvlText w:val=""/>
+      <w:lvlJc w:val="left"/>
+      <w:pPr>
+        <w:ind w:left="4320" w:hanging="360"/>
+      </w:pPr>
+      <w:rPr>
+        <w:rFonts w:ascii="Wingdings" w:hAnsi="Wingdings" w:hint="default"/>
+      </w:rPr>
+    </w:lvl>
+    <w:lvl w:ilvl="6" w:tplc="080A0001" w:tentative="1">
+      <w:start w:val="1"/>
+      <w:numFmt w:val="bullet"/>
+      <w:lvlText w:val=""/>
+      <w:lvlJc w:val="left"/>
+      <w:pPr>
+        <w:ind w:left="5040" w:hanging="360"/>
+      </w:pPr>
+      <w:rPr>
+        <w:rFonts w:ascii="Symbol" w:hAnsi="Symbol" w:hint="default"/>
+      </w:rPr>
+    </w:lvl>
+    <w:lvl w:ilvl="7" w:tplc="080A0003" w:tentative="1">
+      <w:start w:val="1"/>
+      <w:numFmt w:val="bullet"/>
+      <w:lvlText w:val="o"/>
+      <w:lvlJc w:val="left"/>
+      <w:pPr>
+        <w:ind w:left="5760" w:hanging="360"/>
+      </w:pPr>
+      <w:rPr>
+        <w:rFonts w:ascii="Courier New" w:hAnsi="Courier New" w:cs="Courier New" w:hint="default"/>
+      </w:rPr>
+    </w:lvl>
+    <w:lvl w:ilvl="8" w:tplc="080A0005" w:tentative="1">
+      <w:start w:val="1"/>
+      <w:numFmt w:val="bullet"/>
+      <w:lvlText w:val=""/>
+      <w:lvlJc w:val="left"/>
+      <w:pPr>
+        <w:ind w:left="6480" w:hanging="360"/>
+      </w:pPr>
+      <w:rPr>
+        <w:rFonts w:ascii="Wingdings" w:hAnsi="Wingdings" w:hint="default"/>
+      </w:rPr>
+    </w:lvl>
+  </w:abstractNum>
+  <w:abstractNum w:abstractNumId="18" w15:restartNumberingAfterBreak="0">
     <w:nsid w:val="39E54FC6"/>
     <w:multiLevelType w:val="singleLevel"/>
     <w:tmpl w:val="5B7288D4"/>
@@ -3492,7 +4487,7 @@
       </w:rPr>
     </w:lvl>
   </w:abstractNum>
-  <w:abstractNum w:abstractNumId="17" w15:restartNumberingAfterBreak="0">
+  <w:abstractNum w:abstractNumId="19" w15:restartNumberingAfterBreak="0">
     <w:nsid w:val="4189603E"/>
     <w:multiLevelType w:val="multilevel"/>
     <w:tmpl w:val="D0C4A03A"/>
@@ -3695,7 +4690,7 @@
       </w:rPr>
     </w:lvl>
   </w:abstractNum>
-  <w:abstractNum w:abstractNumId="18" w15:restartNumberingAfterBreak="0">
+  <w:abstractNum w:abstractNumId="20" w15:restartNumberingAfterBreak="0">
     <w:nsid w:val="493C3F76"/>
     <w:multiLevelType w:val="hybridMultilevel"/>
     <w:tmpl w:val="9A9E418C"/>
@@ -3806,7 +4801,7 @@
       </w:pPr>
     </w:lvl>
   </w:abstractNum>
-  <w:abstractNum w:abstractNumId="19" w15:restartNumberingAfterBreak="0">
+  <w:abstractNum w:abstractNumId="21" w15:restartNumberingAfterBreak="0">
     <w:nsid w:val="52CA544A"/>
     <w:multiLevelType w:val="singleLevel"/>
     <w:tmpl w:val="AED6D67E"/>
@@ -3833,7 +4828,7 @@
       </w:rPr>
     </w:lvl>
   </w:abstractNum>
-  <w:abstractNum w:abstractNumId="20" w15:restartNumberingAfterBreak="0">
+  <w:abstractNum w:abstractNumId="22" w15:restartNumberingAfterBreak="0">
     <w:nsid w:val="607C41C5"/>
     <w:multiLevelType w:val="hybridMultilevel"/>
     <w:tmpl w:val="E872087A"/>
@@ -3946,7 +4941,7 @@
       </w:rPr>
     </w:lvl>
   </w:abstractNum>
-  <w:abstractNum w:abstractNumId="21" w15:restartNumberingAfterBreak="0">
+  <w:abstractNum w:abstractNumId="23" w15:restartNumberingAfterBreak="0">
     <w:nsid w:val="6C402C58"/>
     <w:multiLevelType w:val="hybridMultilevel"/>
     <w:tmpl w:val="9A1CA078"/>
@@ -4091,7 +5086,7 @@
       </w:rPr>
     </w:lvl>
   </w:abstractNum>
-  <w:abstractNum w:abstractNumId="22" w15:restartNumberingAfterBreak="0">
+  <w:abstractNum w:abstractNumId="24" w15:restartNumberingAfterBreak="0">
     <w:nsid w:val="6CD32DA8"/>
     <w:multiLevelType w:val="singleLevel"/>
     <w:tmpl w:val="166470C2"/>
@@ -4118,34 +5113,34 @@
     </w:lvl>
   </w:abstractNum>
   <w:num w:numId="1">
-    <w:abstractNumId w:val="15"/>
+    <w:abstractNumId w:val="16"/>
   </w:num>
   <w:num w:numId="2">
-    <w:abstractNumId w:val="21"/>
+    <w:abstractNumId w:val="23"/>
   </w:num>
   <w:num w:numId="3">
     <w:abstractNumId w:val="14"/>
   </w:num>
   <w:num w:numId="4">
-    <w:abstractNumId w:val="17"/>
+    <w:abstractNumId w:val="19"/>
   </w:num>
   <w:num w:numId="5">
-    <w:abstractNumId w:val="17"/>
+    <w:abstractNumId w:val="19"/>
   </w:num>
   <w:num w:numId="6">
-    <w:abstractNumId w:val="17"/>
+    <w:abstractNumId w:val="19"/>
   </w:num>
   <w:num w:numId="7">
-    <w:abstractNumId w:val="17"/>
+    <w:abstractNumId w:val="19"/>
   </w:num>
   <w:num w:numId="8">
-    <w:abstractNumId w:val="19"/>
+    <w:abstractNumId w:val="21"/>
   </w:num>
   <w:num w:numId="9">
-    <w:abstractNumId w:val="22"/>
+    <w:abstractNumId w:val="24"/>
   </w:num>
   <w:num w:numId="10">
-    <w:abstractNumId w:val="16"/>
+    <w:abstractNumId w:val="18"/>
   </w:num>
   <w:num w:numId="11">
     <w:abstractNumId w:val="12"/>
@@ -4187,19 +5182,25 @@
     <w:abstractNumId w:val="1"/>
   </w:num>
   <w:num w:numId="24">
-    <w:abstractNumId w:val="18"/>
+    <w:abstractNumId w:val="20"/>
   </w:num>
   <w:num w:numId="25">
-    <w:abstractNumId w:val="17"/>
+    <w:abstractNumId w:val="19"/>
   </w:num>
   <w:num w:numId="26">
-    <w:abstractNumId w:val="20"/>
+    <w:abstractNumId w:val="22"/>
   </w:num>
   <w:num w:numId="27">
     <w:abstractNumId w:val="13"/>
   </w:num>
   <w:num w:numId="28">
     <w:abstractNumId w:val="13"/>
+  </w:num>
+  <w:num w:numId="29">
+    <w:abstractNumId w:val="15"/>
+  </w:num>
+  <w:num w:numId="30">
+    <w:abstractNumId w:val="17"/>
   </w:num>
 </w:numbering>
 </file>
@@ -5011,7 +6012,6 @@
   <w:rsids>
     <w:rsidRoot w:val="00A132D1"/>
     <w:rsid w:val="00A132D1"/>
-    <w:rsid w:val="00C918D8"/>
   </w:rsids>
   <m:mathPr>
     <m:mathFont m:val="Cambria Math"/>
@@ -5735,7 +6735,7 @@
 </file>
 
 <file path=customXml/itemProps1.xml><?xml version="1.0" encoding="utf-8"?>
-<ds:datastoreItem xmlns:ds="http://schemas.openxmlformats.org/officeDocument/2006/customXml" ds:itemID="{8C761FDB-55E6-44EE-81CF-6045203F3CF8}">
+<ds:datastoreItem xmlns:ds="http://schemas.openxmlformats.org/officeDocument/2006/customXml" ds:itemID="{BAF6DCE9-4AB5-44D6-978B-8F01728329F0}">
   <ds:schemaRefs>
     <ds:schemaRef ds:uri="http://schemas.openxmlformats.org/officeDocument/2006/bibliography"/>
   </ds:schemaRefs>

--- a/Reporte_Tecnico_EquiData4.0.docx
+++ b/Reporte_Tecnico_EquiData4.0.docx
@@ -114,6 +114,17 @@
           <w:lang w:val="es-MX"/>
         </w:rPr>
       </w:pPr>
+    </w:p>
+    <w:p>
+      <w:pPr>
+        <w:pStyle w:val="Author"/>
+        <w:spacing w:before="100" w:beforeAutospacing="1"/>
+        <w:rPr>
+          <w:sz w:val="18"/>
+          <w:szCs w:val="18"/>
+          <w:lang w:val="es-MX"/>
+        </w:rPr>
+      </w:pPr>
       <w:r>
         <w:rPr>
           <w:sz w:val="18"/>
@@ -220,7 +231,7 @@
           <w:szCs w:val="18"/>
           <w:lang w:val="es-MX"/>
         </w:rPr>
-        <w:t>line 4: Queretaro, Mexico</w:t>
+        <w:t>Queretaro, Mexico</w:t>
       </w:r>
       <w:r>
         <w:rPr>
@@ -229,7 +240,7 @@
           <w:lang w:val="es-MX"/>
         </w:rPr>
         <w:br/>
-        <w:t>line 5: cglllcglll@gmail.com</w:t>
+        <w:t>cglllcglll@gmail.com</w:t>
       </w:r>
       <w:r>
         <w:rPr>
@@ -300,6 +311,8 @@
           <w:lang w:val="es-MX"/>
         </w:rPr>
       </w:pPr>
+      <w:bookmarkStart w:id="0" w:name="_GoBack"/>
+      <w:bookmarkEnd w:id="0"/>
     </w:p>
     <w:p>
       <w:pPr>
@@ -507,8 +520,6 @@
           <w:t>Repository</w:t>
         </w:r>
       </w:hyperlink>
-      <w:bookmarkStart w:id="0" w:name="_GoBack"/>
-      <w:bookmarkEnd w:id="0"/>
     </w:p>
     <w:p>
       <w:pPr>
@@ -1066,24 +1077,23 @@
           <w:color w:val="000000"/>
           <w:lang w:val="es-MX"/>
         </w:rPr>
-        <w:t>as mujeres prefiere utilizar recursos propios para adquirir su vivienda en estados como Ciudad de México, Estado de México, Chiapas, Tabasco y Veracruz. En Nuevo León las mujeres utilizan INFONAVIT para adquirir su vivienda.</w:t>
-      </w:r>
-    </w:p>
-    <w:p>
-      <w:pPr>
-        <w:pStyle w:val="BodyText"/>
+        <w:t>L</w:t>
+      </w:r>
+      <w:r>
         <w:rPr>
           <w:rStyle w:val="jsgrdq"/>
           <w:color w:val="000000"/>
           <w:lang w:val="es-MX"/>
         </w:rPr>
-      </w:pPr>
+        <w:t>as mujeres prefiere</w:t>
+      </w:r>
       <w:r>
         <w:rPr>
           <w:rStyle w:val="jsgrdq"/>
           <w:color w:val="000000"/>
-        </w:rPr>
-        <w:t>La mayoría de las mujeres compró la vivienda construida, en segundo lugar la mandaron construir, en tercer lugar la construyeron por sí mismas, en cuarto lugar la heredaron y en quinto lugar recibieron apoyo del gobierno.</w:t>
+          <w:lang w:val="es-MX"/>
+        </w:rPr>
+        <w:t>n</w:t>
       </w:r>
       <w:r>
         <w:rPr>
@@ -1091,15 +1101,23 @@
           <w:color w:val="000000"/>
           <w:lang w:val="es-MX"/>
         </w:rPr>
-        <w:t xml:space="preserve"> </w:t>
-      </w:r>
+        <w:t xml:space="preserve"> utilizar recursos propios para adquirir su vivienda en estados como Ciudad de México, Estado de México, Chiapas, Tabasco y Veracruz. En Nuevo León las mujeres utilizan INFONAVIT para adquirir su vivienda.</w:t>
+      </w:r>
+    </w:p>
+    <w:p>
+      <w:pPr>
+        <w:pStyle w:val="BodyText"/>
+        <w:rPr>
+          <w:color w:val="000000"/>
+          <w:lang w:val="es-MX"/>
+        </w:rPr>
+      </w:pPr>
       <w:r>
         <w:rPr>
           <w:rStyle w:val="jsgrdq"/>
           <w:color w:val="000000"/>
-          <w:lang w:val="es-MX"/>
-        </w:rPr>
-        <w:t>En estados como Chiapas, Guerrero, Michoacán y Oaxaca, las mujeres prefier</w:t>
+        </w:rPr>
+        <w:t>La mayoría de las mujeres compró la vivienda construida, en segundo lugar la mandaron construir, en tercer lugar la construyeron por sí mismas, en cuarto lugar la heredaron y en quinto lugar recibieron apoyo del gobierno.</w:t>
       </w:r>
       <w:r>
         <w:rPr>
@@ -1107,7 +1125,7 @@
           <w:color w:val="000000"/>
           <w:lang w:val="es-MX"/>
         </w:rPr>
-        <w:t xml:space="preserve">en mandar a construir su casa. </w:t>
+        <w:t xml:space="preserve"> </w:t>
       </w:r>
       <w:r>
         <w:rPr>
@@ -1115,7 +1133,31 @@
           <w:color w:val="000000"/>
           <w:lang w:val="es-MX"/>
         </w:rPr>
-        <w:t>En Ciudad de México, Estado de México, Nuevo León y Jalisco, las mujeres prefieren comprar su vivienda construida.</w:t>
+        <w:t>En estados como Chiapas, Guerrero, Michoacán y Oaxaca, las mujeres prefier</w:t>
+      </w:r>
+      <w:r>
+        <w:rPr>
+          <w:rStyle w:val="jsgrdq"/>
+          <w:color w:val="000000"/>
+          <w:lang w:val="es-MX"/>
+        </w:rPr>
+        <w:t xml:space="preserve">en mandar a construir su casa. </w:t>
+      </w:r>
+      <w:r>
+        <w:rPr>
+          <w:rStyle w:val="jsgrdq"/>
+          <w:color w:val="000000"/>
+          <w:lang w:val="es-MX"/>
+        </w:rPr>
+        <w:t xml:space="preserve">En Ciudad de México, Estado de México, Nuevo León y Jalisco, las mujeres prefieren </w:t>
+      </w:r>
+      <w:r>
+        <w:rPr>
+          <w:rStyle w:val="jsgrdq"/>
+          <w:color w:val="000000"/>
+          <w:lang w:val="es-MX"/>
+        </w:rPr>
+        <w:t>comprar su vivienda construida.</w:t>
       </w:r>
     </w:p>
     <w:p>
@@ -1130,50 +1172,8 @@
         <w:rPr>
           <w:lang w:val="es-MX"/>
         </w:rPr>
-        <w:tab/>
-      </w:r>
-      <w:r>
-        <w:rPr>
-          <w:lang w:val="es-MX"/>
-        </w:rPr>
-        <w:t>La Ciudad de México es el estado donde más viviendas pertenecen a mujeres, lo que representa el 51%.</w:t>
-      </w:r>
-      <w:r>
-        <w:rPr>
-          <w:lang w:val="es-MX"/>
-        </w:rPr>
-        <w:t xml:space="preserve"> </w:t>
-      </w:r>
-      <w:r>
-        <w:rPr>
-          <w:lang w:val="es-MX"/>
-        </w:rPr>
-        <w:t>Chiapas es el estado donde menos mujeres poseen vivienda, con un 33%.</w:t>
-      </w:r>
-    </w:p>
-    <w:p>
-      <w:pPr>
-        <w:pStyle w:val="BodyText"/>
-        <w:ind w:firstLine="0"/>
-        <w:rPr>
-          <w:lang w:val="es-MX"/>
-        </w:rPr>
-      </w:pPr>
-      <w:r>
-        <w:rPr>
-          <w:lang w:val="es-MX"/>
-        </w:rPr>
         <w:t>Se realizó un indicador con el fin de comparar la brecha de vivienda por estados este quedo definido de la siguiente forma:</w:t>
       </w:r>
-    </w:p>
-    <w:p>
-      <w:pPr>
-        <w:pStyle w:val="BodyText"/>
-        <w:ind w:firstLine="0"/>
-        <w:rPr>
-          <w:lang w:val="es-MX"/>
-        </w:rPr>
-      </w:pPr>
     </w:p>
     <w:p>
       <w:pPr>
@@ -1195,7 +1195,6 @@
               <w:sz w:val="16"/>
               <w:lang w:val="es-MX"/>
             </w:rPr>
-            <w:lastRenderedPageBreak/>
             <m:t>Ind</m:t>
           </m:r>
           <m:r>
@@ -1482,7 +1481,21 @@
             <w:rStyle w:val="Hyperlink"/>
             <w:lang w:val="es-MX"/>
           </w:rPr>
-          <w:t>Dashboard  ¿Qué servicio de telecomuni</w:t>
+          <w:t>Dashboard  ¿Qué servici</w:t>
+        </w:r>
+        <w:r>
+          <w:rPr>
+            <w:rStyle w:val="Hyperlink"/>
+            <w:lang w:val="es-MX"/>
+          </w:rPr>
+          <w:t>o</w:t>
+        </w:r>
+        <w:r>
+          <w:rPr>
+            <w:rStyle w:val="Hyperlink"/>
+            <w:lang w:val="es-MX"/>
+          </w:rPr>
+          <w:t xml:space="preserve"> de telecomuni</w:t>
         </w:r>
         <w:r>
           <w:rPr>
@@ -1703,6 +1716,13 @@
     </w:p>
     <w:p>
       <w:pPr>
+        <w:rPr>
+          <w:lang w:val="es-MX"/>
+        </w:rPr>
+      </w:pPr>
+    </w:p>
+    <w:p>
+      <w:pPr>
         <w:pStyle w:val="Heading3"/>
         <w:rPr>
           <w:lang w:val="es-MX"/>
@@ -1717,6 +1737,13 @@
     </w:p>
     <w:p>
       <w:pPr>
+        <w:rPr>
+          <w:lang w:val="es-MX"/>
+        </w:rPr>
+      </w:pPr>
+    </w:p>
+    <w:p>
+      <w:pPr>
         <w:pStyle w:val="Heading3"/>
         <w:rPr>
           <w:lang w:val="es-MX"/>
@@ -1732,6 +1759,9 @@
     <w:p>
       <w:pPr>
         <w:jc w:val="both"/>
+        <w:rPr>
+          <w:lang w:val="es-MX"/>
+        </w:rPr>
       </w:pPr>
     </w:p>
     <w:p>
@@ -1759,7 +1789,19 @@
         <w:rPr>
           <w:lang w:val="es-MX"/>
         </w:rPr>
-        <w:t>e los 355,377 créditos de vivienda otorgados el 2020 en México 43% fue otorgado a mujeres. Se decidió generar perfiles basándonos en un método Kmeans de unsupervised learning basándonos en los siguientes parámetros:</w:t>
+        <w:t xml:space="preserve">e los 355,377 créditos de vivienda otorgados el 2020 en México 43% fue otorgado a mujeres. Se decidió generar perfiles basándonos en un método Kmeans de unsupervised learning </w:t>
+      </w:r>
+      <w:r>
+        <w:rPr>
+          <w:lang w:val="es-MX"/>
+        </w:rPr>
+        <w:t xml:space="preserve">utilizando </w:t>
+      </w:r>
+      <w:r>
+        <w:rPr>
+          <w:lang w:val="es-MX"/>
+        </w:rPr>
+        <w:t>los siguientes parámetros:</w:t>
       </w:r>
     </w:p>
     <w:p>
@@ -2012,7 +2054,25 @@
         <w:rPr>
           <w:lang w:val="es-MX"/>
         </w:rPr>
-        <w:t>Pidieron un préstamo medio de 541,718.</w:t>
+        <w:t xml:space="preserve">Pidieron un préstamo medio de </w:t>
+      </w:r>
+      <w:r>
+        <w:rPr>
+          <w:lang w:val="es-MX"/>
+        </w:rPr>
+        <w:t>$</w:t>
+      </w:r>
+      <w:r>
+        <w:rPr>
+          <w:lang w:val="es-MX"/>
+        </w:rPr>
+        <w:t>541,718.</w:t>
+      </w:r>
+      <w:r>
+        <w:rPr>
+          <w:lang w:val="es-MX"/>
+        </w:rPr>
+        <w:t>00</w:t>
       </w:r>
     </w:p>
     <w:p>
@@ -2079,6 +2139,30 @@
     </w:p>
     <w:p>
       <w:pPr>
+        <w:jc w:val="left"/>
+        <w:rPr>
+          <w:lang w:val="es-MX"/>
+        </w:rPr>
+      </w:pPr>
+    </w:p>
+    <w:p>
+      <w:pPr>
+        <w:jc w:val="left"/>
+        <w:rPr>
+          <w:lang w:val="es-MX"/>
+        </w:rPr>
+      </w:pPr>
+    </w:p>
+    <w:p>
+      <w:pPr>
+        <w:jc w:val="left"/>
+        <w:rPr>
+          <w:lang w:val="es-MX"/>
+        </w:rPr>
+      </w:pPr>
+    </w:p>
+    <w:p>
+      <w:pPr>
         <w:pStyle w:val="Heading3"/>
         <w:rPr>
           <w:lang w:val="es-MX"/>
@@ -2088,6 +2172,7 @@
         <w:rPr>
           <w:lang w:val="es-MX"/>
         </w:rPr>
+        <w:lastRenderedPageBreak/>
         <w:t>Tipo 2:</w:t>
       </w:r>
     </w:p>
@@ -2182,6 +2267,12 @@
         <w:rPr>
           <w:lang w:val="es-MX"/>
         </w:rPr>
+        <w:t>$</w:t>
+      </w:r>
+      <w:r>
+        <w:rPr>
+          <w:lang w:val="es-MX"/>
+        </w:rPr>
         <w:t>136,801</w:t>
       </w:r>
       <w:r>
@@ -2189,6 +2280,12 @@
           <w:lang w:val="es-MX"/>
         </w:rPr>
         <w:t>.</w:t>
+      </w:r>
+      <w:r>
+        <w:rPr>
+          <w:lang w:val="es-MX"/>
+        </w:rPr>
+        <w:t>00</w:t>
       </w:r>
     </w:p>
     <w:p>
@@ -2243,6 +2340,15 @@
     </w:p>
     <w:p>
       <w:pPr>
+        <w:pStyle w:val="ListParagraph"/>
+        <w:jc w:val="left"/>
+        <w:rPr>
+          <w:lang w:val="es-MX"/>
+        </w:rPr>
+      </w:pPr>
+    </w:p>
+    <w:p>
+      <w:pPr>
         <w:pStyle w:val="Heading3"/>
         <w:rPr>
           <w:lang w:val="es-MX"/>
@@ -2389,7 +2495,70 @@
         <w:rPr>
           <w:lang w:val="es-MX"/>
         </w:rPr>
-        <w:t>1303112</w:t>
+        <w:t>$</w:t>
+      </w:r>
+      <w:r>
+        <w:rPr>
+          <w:lang w:val="es-MX"/>
+        </w:rPr>
+        <w:t>1</w:t>
+      </w:r>
+      <w:r>
+        <w:rPr>
+          <w:lang w:val="es-MX"/>
+        </w:rPr>
+        <w:t>,</w:t>
+      </w:r>
+      <w:r>
+        <w:rPr>
+          <w:lang w:val="es-MX"/>
+        </w:rPr>
+        <w:t>303</w:t>
+      </w:r>
+      <w:r>
+        <w:rPr>
+          <w:lang w:val="es-MX"/>
+        </w:rPr>
+        <w:t>,</w:t>
+      </w:r>
+      <w:r>
+        <w:rPr>
+          <w:lang w:val="es-MX"/>
+        </w:rPr>
+        <w:t>112</w:t>
+      </w:r>
+      <w:r>
+        <w:rPr>
+          <w:lang w:val="es-MX"/>
+        </w:rPr>
+        <w:t>.</w:t>
+      </w:r>
+      <w:r>
+        <w:rPr>
+          <w:lang w:val="es-MX"/>
+        </w:rPr>
+        <w:t>00</w:t>
+      </w:r>
+    </w:p>
+    <w:p>
+      <w:pPr>
+        <w:ind w:left="360"/>
+        <w:jc w:val="left"/>
+        <w:rPr>
+          <w:lang w:val="es-MX"/>
+        </w:rPr>
+      </w:pPr>
+      <w:r>
+        <w:rPr>
+          <w:lang w:val="es-MX"/>
+        </w:rPr>
+        <w:t>El organismo que les ofrece créditos en su mayoría es</w:t>
+      </w:r>
+      <w:r>
+        <w:rPr>
+          <w:lang w:val="es-MX"/>
+        </w:rPr>
+        <w:t xml:space="preserve"> por medio de BANCA</w:t>
       </w:r>
       <w:r>
         <w:rPr>
@@ -2414,37 +2583,6 @@
         <w:rPr>
           <w:lang w:val="es-MX"/>
         </w:rPr>
-        <w:t>El organismo que les ofrece créditos en su mayoría es</w:t>
-      </w:r>
-      <w:r>
-        <w:rPr>
-          <w:lang w:val="es-MX"/>
-        </w:rPr>
-        <w:t xml:space="preserve"> por medio de BANCA</w:t>
-      </w:r>
-      <w:r>
-        <w:rPr>
-          <w:lang w:val="es-MX"/>
-        </w:rPr>
-        <w:t>.</w:t>
-      </w:r>
-    </w:p>
-    <w:p>
-      <w:pPr>
-        <w:pStyle w:val="ListParagraph"/>
-        <w:numPr>
-          <w:ilvl w:val="0"/>
-          <w:numId w:val="30"/>
-        </w:numPr>
-        <w:jc w:val="left"/>
-        <w:rPr>
-          <w:lang w:val="es-MX"/>
-        </w:rPr>
-      </w:pPr>
-      <w:r>
-        <w:rPr>
-          <w:lang w:val="es-MX"/>
-        </w:rPr>
         <w:t xml:space="preserve">Aplicaron su crédito </w:t>
       </w:r>
       <w:r>
@@ -2474,7 +2612,19 @@
         <w:rPr>
           <w:lang w:val="es-MX"/>
         </w:rPr>
-        <w:t xml:space="preserve">En base a esta clusterizacion consideramos que el grupo que requiere mejoras en sus programas seria el Tipo 2, ya que reciben menos crédito y una parte se utiliza para </w:t>
+        <w:t>En base a esta cluste</w:t>
+      </w:r>
+      <w:r>
+        <w:rPr>
+          <w:lang w:val="es-MX"/>
+        </w:rPr>
+        <w:t>rizació</w:t>
+      </w:r>
+      <w:r>
+        <w:rPr>
+          <w:lang w:val="es-MX"/>
+        </w:rPr>
+        <w:t xml:space="preserve">n consideramos que el grupo que requiere mejoras en sus programas seria el Tipo 2, ya que reciben menos crédito y una parte se utiliza para </w:t>
       </w:r>
       <w:r>
         <w:rPr>
@@ -2500,7 +2650,19 @@
         <w:rPr>
           <w:lang w:val="es-MX"/>
         </w:rPr>
-        <w:t>En tipo 1 también se requiere tener programas que incentiven y faciliten los créditos, ya que es el grupo con mayor densidad pero muestra diferencias con respecto a los hombres en un estatus equivalente.</w:t>
+        <w:t xml:space="preserve">En tipo 1 también se requiere tener programas que incentiven y faciliten los créditos, ya que es el grupo con mayor </w:t>
+      </w:r>
+      <w:r>
+        <w:rPr>
+          <w:lang w:val="es-MX"/>
+        </w:rPr>
+        <w:t>densidad,</w:t>
+      </w:r>
+      <w:r>
+        <w:rPr>
+          <w:lang w:val="es-MX"/>
+        </w:rPr>
+        <w:t xml:space="preserve"> pero muestra diferencias con respecto a los hombres en un estatus equivalente.</w:t>
       </w:r>
     </w:p>
     <w:p>
@@ -2584,7 +2746,19 @@
         <w:rPr>
           <w:lang w:val="es-MX"/>
         </w:rPr>
-        <w:t>En el acceso a una vivienda digna no se identificó una brecha consistente, ni en el acceso a sistemas de telecomunicación. En este ramo se recomienda apoyar de forma generalizada el acceso a Internet en los hogares mexicanos ya que más de la mitad no cuenta con este servicio lo que aumenta la desigualdad de acceso a la información y el analfabetismo digital.</w:t>
+        <w:t xml:space="preserve">En el acceso a una vivienda digna no se identificó una brecha consistente, ni en el acceso a sistemas de telecomunicación. En este ramo se recomienda apoyar de forma generalizada el acceso a Internet en los hogares mexicanos </w:t>
+      </w:r>
+      <w:r>
+        <w:rPr>
+          <w:lang w:val="es-MX"/>
+        </w:rPr>
+        <w:t xml:space="preserve">46.84% </w:t>
+      </w:r>
+      <w:r>
+        <w:rPr>
+          <w:lang w:val="es-MX"/>
+        </w:rPr>
+        <w:t>no cuenta con este servicio lo que aumenta la desigualdad de acceso a la información y el analfabetismo digital.</w:t>
       </w:r>
     </w:p>
     <w:p>
@@ -3078,7 +3252,7 @@
           <w:rPr>
             <w:noProof/>
           </w:rPr>
-          <w:t>2</w:t>
+          <w:t>3</w:t>
         </w:r>
         <w:r>
           <w:rPr>
@@ -5918,6 +6092,15 @@
       <w:contextualSpacing/>
     </w:pPr>
   </w:style>
+  <w:style w:type="character" w:styleId="FollowedHyperlink">
+    <w:name w:val="FollowedHyperlink"/>
+    <w:basedOn w:val="DefaultParagraphFont"/>
+    <w:rsid w:val="00297FC1"/>
+    <w:rPr>
+      <w:color w:val="954F72" w:themeColor="followedHyperlink"/>
+      <w:u w:val="single"/>
+    </w:rPr>
+  </w:style>
 </w:styles>
 </file>
 
@@ -6735,7 +6918,7 @@
 </file>
 
 <file path=customXml/itemProps1.xml><?xml version="1.0" encoding="utf-8"?>
-<ds:datastoreItem xmlns:ds="http://schemas.openxmlformats.org/officeDocument/2006/customXml" ds:itemID="{BAF6DCE9-4AB5-44D6-978B-8F01728329F0}">
+<ds:datastoreItem xmlns:ds="http://schemas.openxmlformats.org/officeDocument/2006/customXml" ds:itemID="{9011A27A-0708-436E-88C1-5306F5B05643}">
   <ds:schemaRefs>
     <ds:schemaRef ds:uri="http://schemas.openxmlformats.org/officeDocument/2006/bibliography"/>
   </ds:schemaRefs>
